--- a/3. faza/Log inspektora Luka Juskovic.docx
+++ b/3. faza/Log inspektora Luka Juskovic.docx
@@ -1,6 +1,6 @@
 
 <file path=word/document.xml><?xml version="1.0" encoding="utf-8"?>
-<w:document xmlns:wpc="http://schemas.microsoft.com/office/word/2010/wordprocessingCanvas" xmlns:cx="http://schemas.microsoft.com/office/drawing/2014/chartex" xmlns:cx1="http://schemas.microsoft.com/office/drawing/2015/9/8/chartex" xmlns:cx2="http://schemas.microsoft.com/office/drawing/2015/10/21/chartex" xmlns:cx3="http://schemas.microsoft.com/office/drawing/2016/5/9/chartex" xmlns:cx4="http://schemas.microsoft.com/office/drawing/2016/5/10/chartex" xmlns:cx5="http://schemas.microsoft.com/office/drawing/2016/5/11/chartex" xmlns:cx6="http://schemas.microsoft.com/office/drawing/2016/5/12/chartex" xmlns:cx7="http://schemas.microsoft.com/office/drawing/2016/5/13/chartex" xmlns:cx8="http://schemas.microsoft.com/office/drawing/2016/5/14/chartex" xmlns:mc="http://schemas.openxmlformats.org/markup-compatibility/2006" xmlns:aink="http://schemas.microsoft.com/office/drawing/2016/ink" xmlns:am3d="http://schemas.microsoft.com/office/drawing/2017/model3d" xmlns:o="urn:schemas-microsoft-com:office:office" xmlns:r="http://schemas.openxmlformats.org/officeDocument/2006/relationships" xmlns:m="http://schemas.openxmlformats.org/officeDocument/2006/math" xmlns:v="urn:schemas-microsoft-com:vml" xmlns:wp14="http://schemas.microsoft.com/office/word/2010/wordprocessingDrawing" xmlns:wp="http://schemas.openxmlformats.org/drawingml/2006/wordprocessingDrawing" xmlns:w10="urn:schemas-microsoft-com:office:word" xmlns:w="http://schemas.openxmlformats.org/wordprocessingml/2006/main" xmlns:w14="http://schemas.microsoft.com/office/word/2010/wordml" xmlns:w15="http://schemas.microsoft.com/office/word/2012/wordml" xmlns:w16cex="http://schemas.microsoft.com/office/word/2018/wordml/cex" xmlns:w16cid="http://schemas.microsoft.com/office/word/2016/wordml/cid" xmlns:w16="http://schemas.microsoft.com/office/word/2018/wordml" xmlns:w16sdtdh="http://schemas.microsoft.com/office/word/2020/wordml/sdtdatahash" xmlns:w16se="http://schemas.microsoft.com/office/word/2015/wordml/symex" xmlns:wpg="http://schemas.microsoft.com/office/word/2010/wordprocessingGroup" xmlns:wpi="http://schemas.microsoft.com/office/word/2010/wordprocessingInk" xmlns:wne="http://schemas.microsoft.com/office/word/2006/wordml" xmlns:wps="http://schemas.microsoft.com/office/word/2010/wordprocessingShape" mc:Ignorable="w14 w15 w16se w16cid w16 w16cex w16sdtdh wp14">
+<w:document xmlns:wpc="http://schemas.microsoft.com/office/word/2010/wordprocessingCanvas" xmlns:cx="http://schemas.microsoft.com/office/drawing/2014/chartex" xmlns:cx1="http://schemas.microsoft.com/office/drawing/2015/9/8/chartex" xmlns:cx2="http://schemas.microsoft.com/office/drawing/2015/10/21/chartex" xmlns:cx3="http://schemas.microsoft.com/office/drawing/2016/5/9/chartex" xmlns:cx4="http://schemas.microsoft.com/office/drawing/2016/5/10/chartex" xmlns:cx5="http://schemas.microsoft.com/office/drawing/2016/5/11/chartex" xmlns:cx6="http://schemas.microsoft.com/office/drawing/2016/5/12/chartex" xmlns:cx7="http://schemas.microsoft.com/office/drawing/2016/5/13/chartex" xmlns:cx8="http://schemas.microsoft.com/office/drawing/2016/5/14/chartex" xmlns:mc="http://schemas.openxmlformats.org/markup-compatibility/2006" xmlns:aink="http://schemas.microsoft.com/office/drawing/2016/ink" xmlns:am3d="http://schemas.microsoft.com/office/drawing/2017/model3d" xmlns:o="urn:schemas-microsoft-com:office:office" xmlns:r="http://schemas.openxmlformats.org/officeDocument/2006/relationships" xmlns:m="http://schemas.openxmlformats.org/officeDocument/2006/math" xmlns:v="urn:schemas-microsoft-com:vml" xmlns:wp14="http://schemas.microsoft.com/office/word/2010/wordprocessingDrawing" xmlns:wp="http://schemas.openxmlformats.org/drawingml/2006/wordprocessingDrawing" xmlns:w10="urn:schemas-microsoft-com:office:word" xmlns:w="http://schemas.openxmlformats.org/wordprocessingml/2006/main" xmlns:w14="http://schemas.microsoft.com/office/word/2010/wordml" xmlns:w15="http://schemas.microsoft.com/office/word/2012/wordml" xmlns:w16cex="http://schemas.microsoft.com/office/word/2018/wordml/cex" xmlns:w16cid="http://schemas.microsoft.com/office/word/2016/wordml/cid" xmlns:w16="http://schemas.microsoft.com/office/word/2018/wordml" xmlns:w16se="http://schemas.microsoft.com/office/word/2015/wordml/symex" xmlns:wpg="http://schemas.microsoft.com/office/word/2010/wordprocessingGroup" xmlns:wpi="http://schemas.microsoft.com/office/word/2010/wordprocessingInk" xmlns:wne="http://schemas.microsoft.com/office/word/2006/wordml" xmlns:wps="http://schemas.microsoft.com/office/word/2010/wordprocessingShape" mc:Ignorable="w14 w15 w16se w16cid w16 w16cex wp14">
   <w:body>
     <w:tbl>
       <w:tblPr>
@@ -134,22 +134,13 @@
                 <w:sz w:val="18"/>
               </w:rPr>
             </w:pPr>
-            <w:proofErr w:type="spellStart"/>
             <w:proofErr w:type="gramStart"/>
             <w:r>
               <w:rPr>
                 <w:position w:val="6"/>
                 <w:sz w:val="22"/>
               </w:rPr>
-              <w:t>Strana</w:t>
-            </w:r>
-            <w:proofErr w:type="spellEnd"/>
-            <w:r>
-              <w:rPr>
-                <w:position w:val="6"/>
-                <w:sz w:val="22"/>
-              </w:rPr>
-              <w:t xml:space="preserve">  </w:t>
+              <w:t xml:space="preserve">Strana  </w:t>
             </w:r>
             <w:r>
               <w:rPr>
@@ -207,21 +198,12 @@
             </w:pPr>
             <w:bookmarkStart w:id="1" w:name="_Toc396809360"/>
             <w:bookmarkStart w:id="2" w:name="_Toc396809754"/>
-            <w:proofErr w:type="spellStart"/>
             <w:r>
               <w:rPr>
                 <w:b/>
                 <w:sz w:val="24"/>
               </w:rPr>
-              <w:t>Projekat</w:t>
-            </w:r>
-            <w:proofErr w:type="spellEnd"/>
-            <w:r>
-              <w:rPr>
-                <w:b/>
-                <w:sz w:val="24"/>
-              </w:rPr>
-              <w:t xml:space="preserve"> </w:t>
+              <w:t xml:space="preserve">Projekat </w:t>
             </w:r>
           </w:p>
         </w:tc>
@@ -247,111 +229,13 @@
                 <w:szCs w:val="24"/>
               </w:rPr>
             </w:pPr>
-            <w:proofErr w:type="spellStart"/>
             <w:r>
               <w:rPr>
                 <w:sz w:val="24"/>
                 <w:szCs w:val="24"/>
               </w:rPr>
-              <w:t>Sistem</w:t>
-            </w:r>
-            <w:proofErr w:type="spellEnd"/>
-            <w:r>
-              <w:rPr>
-                <w:sz w:val="24"/>
-                <w:szCs w:val="24"/>
-              </w:rPr>
-              <w:t xml:space="preserve"> za </w:t>
-            </w:r>
-            <w:proofErr w:type="spellStart"/>
-            <w:r>
-              <w:rPr>
-                <w:sz w:val="24"/>
-                <w:szCs w:val="24"/>
-              </w:rPr>
-              <w:t>organizovanje</w:t>
-            </w:r>
-            <w:proofErr w:type="spellEnd"/>
-            <w:r>
-              <w:rPr>
-                <w:sz w:val="24"/>
-                <w:szCs w:val="24"/>
-              </w:rPr>
-              <w:t xml:space="preserve"> </w:t>
-            </w:r>
-            <w:proofErr w:type="spellStart"/>
-            <w:r>
-              <w:rPr>
-                <w:sz w:val="24"/>
-                <w:szCs w:val="24"/>
-              </w:rPr>
-              <w:t>humanitarnih</w:t>
-            </w:r>
-            <w:proofErr w:type="spellEnd"/>
-            <w:r>
-              <w:rPr>
-                <w:sz w:val="24"/>
-                <w:szCs w:val="24"/>
-              </w:rPr>
-              <w:t xml:space="preserve"> </w:t>
-            </w:r>
-            <w:proofErr w:type="spellStart"/>
-            <w:r>
-              <w:rPr>
-                <w:sz w:val="24"/>
-                <w:szCs w:val="24"/>
-              </w:rPr>
-              <w:t>događaja</w:t>
-            </w:r>
-            <w:proofErr w:type="spellEnd"/>
-            <w:r>
-              <w:rPr>
-                <w:sz w:val="24"/>
-                <w:szCs w:val="24"/>
-              </w:rPr>
-              <w:t xml:space="preserve"> </w:t>
-            </w:r>
-            <w:proofErr w:type="spellStart"/>
-            <w:r>
-              <w:rPr>
-                <w:sz w:val="24"/>
-                <w:szCs w:val="24"/>
-              </w:rPr>
-              <w:t>sa</w:t>
-            </w:r>
-            <w:proofErr w:type="spellEnd"/>
-            <w:r>
-              <w:rPr>
-                <w:sz w:val="24"/>
-                <w:szCs w:val="24"/>
-              </w:rPr>
-              <w:t xml:space="preserve"> </w:t>
-            </w:r>
-            <w:proofErr w:type="spellStart"/>
-            <w:r>
-              <w:rPr>
-                <w:sz w:val="24"/>
-                <w:szCs w:val="24"/>
-              </w:rPr>
-              <w:t>poznatim</w:t>
-            </w:r>
-            <w:proofErr w:type="spellEnd"/>
-            <w:r>
-              <w:rPr>
-                <w:sz w:val="24"/>
-                <w:szCs w:val="24"/>
-              </w:rPr>
-              <w:t xml:space="preserve"> </w:t>
-            </w:r>
-            <w:proofErr w:type="spellStart"/>
-            <w:r>
-              <w:rPr>
-                <w:sz w:val="24"/>
-                <w:szCs w:val="24"/>
-              </w:rPr>
-              <w:t>ličnostima</w:t>
-            </w:r>
-            <w:proofErr w:type="spellEnd"/>
+              <w:t>Sistem za organizovanje humanitarnih događaja sa poznatim ličnostima</w:t>
+            </w:r>
           </w:p>
         </w:tc>
         <w:tc>
@@ -376,7 +260,6 @@
                 <w:sz w:val="24"/>
               </w:rPr>
             </w:pPr>
-            <w:proofErr w:type="spellStart"/>
             <w:r>
               <w:rPr>
                 <w:b/>
@@ -384,7 +267,6 @@
               </w:rPr>
               <w:t>Podsistem</w:t>
             </w:r>
-            <w:proofErr w:type="spellEnd"/>
           </w:p>
         </w:tc>
         <w:tc>
@@ -500,23 +382,7 @@
                 <w:b/>
                 <w:sz w:val="24"/>
               </w:rPr>
-              <w:t>Modul(</w:t>
-            </w:r>
-            <w:proofErr w:type="spellStart"/>
-            <w:r>
-              <w:rPr>
-                <w:b/>
-                <w:sz w:val="24"/>
-              </w:rPr>
-              <w:t>i</w:t>
-            </w:r>
-            <w:proofErr w:type="spellEnd"/>
-            <w:r>
-              <w:rPr>
-                <w:b/>
-                <w:sz w:val="24"/>
-              </w:rPr>
-              <w:t>)</w:t>
+              <w:t>Modul(i)</w:t>
             </w:r>
           </w:p>
         </w:tc>
@@ -567,21 +433,12 @@
                 <w:sz w:val="24"/>
               </w:rPr>
             </w:pPr>
-            <w:proofErr w:type="spellStart"/>
             <w:r>
               <w:rPr>
                 <w:b/>
                 <w:sz w:val="24"/>
               </w:rPr>
-              <w:t>Naziv</w:t>
-            </w:r>
-            <w:proofErr w:type="spellEnd"/>
-            <w:r>
-              <w:rPr>
-                <w:b/>
-                <w:sz w:val="24"/>
-              </w:rPr>
-              <w:t xml:space="preserve"> </w:t>
+              <w:t xml:space="preserve">Naziv </w:t>
             </w:r>
           </w:p>
         </w:tc>
@@ -610,30 +467,14 @@
               <w:rPr>
                 <w:sz w:val="24"/>
               </w:rPr>
-              <w:t xml:space="preserve">Log </w:t>
-            </w:r>
-            <w:proofErr w:type="spellStart"/>
-            <w:r>
-              <w:rPr>
-                <w:sz w:val="24"/>
-              </w:rPr>
-              <w:t>inspektora</w:t>
-            </w:r>
-            <w:proofErr w:type="spellEnd"/>
-            <w:r>
-              <w:rPr>
-                <w:sz w:val="24"/>
-              </w:rPr>
-              <w:t xml:space="preserve"> Luka </w:t>
-            </w:r>
-            <w:proofErr w:type="spellStart"/>
-            <w:r>
-              <w:rPr>
-                <w:sz w:val="24"/>
-              </w:rPr>
-              <w:t>Juskovic</w:t>
-            </w:r>
-            <w:proofErr w:type="spellEnd"/>
+              <w:t>Log inspektora</w:t>
+            </w:r>
+            <w:r>
+              <w:rPr>
+                <w:sz w:val="24"/>
+              </w:rPr>
+              <w:t xml:space="preserve"> Luka Juskovic</w:t>
+            </w:r>
             <w:r>
               <w:rPr>
                 <w:sz w:val="24"/>
@@ -673,17 +514,8 @@
                 <w:b/>
                 <w:sz w:val="24"/>
               </w:rPr>
-              <w:t xml:space="preserve">Ime </w:t>
-            </w:r>
-            <w:proofErr w:type="spellStart"/>
-            <w:r>
-              <w:rPr>
-                <w:b/>
-                <w:sz w:val="24"/>
-              </w:rPr>
-              <w:t>Inspektora</w:t>
-            </w:r>
-            <w:proofErr w:type="spellEnd"/>
+              <w:t>Ime Inspektora</w:t>
+            </w:r>
           </w:p>
         </w:tc>
         <w:tc>
@@ -709,7 +541,6 @@
                 <w:sz w:val="24"/>
               </w:rPr>
             </w:pPr>
-            <w:proofErr w:type="spellStart"/>
             <w:r>
               <w:rPr>
                 <w:b/>
@@ -717,7 +548,6 @@
               </w:rPr>
               <w:t>Kod</w:t>
             </w:r>
-            <w:proofErr w:type="spellEnd"/>
           </w:p>
         </w:tc>
         <w:tc>
@@ -805,16 +635,8 @@
               <w:rPr>
                 <w:sz w:val="24"/>
               </w:rPr>
-              <w:t xml:space="preserve">Luka </w:t>
-            </w:r>
-            <w:proofErr w:type="spellStart"/>
-            <w:r>
-              <w:rPr>
-                <w:sz w:val="24"/>
-              </w:rPr>
-              <w:t>Jušković</w:t>
-            </w:r>
-            <w:proofErr w:type="spellEnd"/>
+              <w:t>Luka Jušković</w:t>
+            </w:r>
           </w:p>
         </w:tc>
         <w:tc>
@@ -898,53 +720,12 @@
                 <w:sz w:val="24"/>
               </w:rPr>
             </w:pPr>
-            <w:proofErr w:type="spellStart"/>
             <w:r>
               <w:rPr>
                 <w:b/>
                 <w:sz w:val="24"/>
               </w:rPr>
-              <w:t>Uloga</w:t>
-            </w:r>
-            <w:proofErr w:type="spellEnd"/>
-            <w:r>
-              <w:rPr>
-                <w:b/>
-                <w:sz w:val="24"/>
-              </w:rPr>
-              <w:t xml:space="preserve"> u FR </w:t>
-            </w:r>
-            <w:proofErr w:type="spellStart"/>
-            <w:r>
-              <w:rPr>
-                <w:b/>
-                <w:sz w:val="24"/>
-              </w:rPr>
-              <w:t>procesu</w:t>
-            </w:r>
-            <w:proofErr w:type="spellEnd"/>
-            <w:r>
-              <w:rPr>
-                <w:b/>
-                <w:sz w:val="24"/>
-              </w:rPr>
-              <w:t xml:space="preserve"> (</w:t>
-            </w:r>
-            <w:proofErr w:type="spellStart"/>
-            <w:r>
-              <w:rPr>
-                <w:b/>
-                <w:sz w:val="24"/>
-              </w:rPr>
-              <w:t>oznaciti</w:t>
-            </w:r>
-            <w:proofErr w:type="spellEnd"/>
-            <w:r>
-              <w:rPr>
-                <w:b/>
-                <w:sz w:val="24"/>
-              </w:rPr>
-              <w:t xml:space="preserve">: </w:t>
+              <w:t xml:space="preserve">Uloga u FR procesu (oznaciti: </w:t>
             </w:r>
             <w:r>
               <w:rPr>
@@ -988,17 +769,8 @@
                 <w:b/>
                 <w:sz w:val="24"/>
               </w:rPr>
-              <w:t xml:space="preserve">Datum </w:t>
-            </w:r>
-            <w:proofErr w:type="spellStart"/>
-            <w:r>
-              <w:rPr>
-                <w:b/>
-                <w:sz w:val="24"/>
-              </w:rPr>
-              <w:t>prijema</w:t>
-            </w:r>
-            <w:proofErr w:type="spellEnd"/>
+              <w:t>Datum prijema</w:t>
+            </w:r>
           </w:p>
         </w:tc>
         <w:tc>
@@ -1028,17 +800,8 @@
                 <w:b/>
                 <w:sz w:val="24"/>
               </w:rPr>
-              <w:t xml:space="preserve">Datum </w:t>
-            </w:r>
-            <w:proofErr w:type="spellStart"/>
-            <w:r>
-              <w:rPr>
-                <w:b/>
-                <w:sz w:val="24"/>
-              </w:rPr>
-              <w:t>zavrsetka</w:t>
-            </w:r>
-            <w:proofErr w:type="spellEnd"/>
+              <w:t>Datum zavrsetka</w:t>
+            </w:r>
           </w:p>
         </w:tc>
         <w:tc>
@@ -1063,7 +826,6 @@
                 <w:sz w:val="24"/>
               </w:rPr>
             </w:pPr>
-            <w:proofErr w:type="spellStart"/>
             <w:r>
               <w:rPr>
                 <w:b/>
@@ -1071,7 +833,6 @@
               </w:rPr>
               <w:t>Priprema</w:t>
             </w:r>
-            <w:proofErr w:type="spellEnd"/>
           </w:p>
         </w:tc>
       </w:tr>
@@ -1136,16 +897,8 @@
               <w:rPr>
                 <w:sz w:val="24"/>
               </w:rPr>
-              <w:t xml:space="preserve"> </w:t>
-            </w:r>
-            <w:proofErr w:type="spellStart"/>
-            <w:r>
-              <w:rPr>
-                <w:sz w:val="24"/>
-              </w:rPr>
-              <w:t>Inspektor</w:t>
-            </w:r>
-            <w:proofErr w:type="spellEnd"/>
+              <w:t xml:space="preserve"> Inspektor</w:t>
+            </w:r>
           </w:p>
           <w:p>
             <w:pPr>
@@ -1192,16 +945,8 @@
               <w:rPr>
                 <w:sz w:val="24"/>
               </w:rPr>
-              <w:t xml:space="preserve"> </w:t>
-            </w:r>
-            <w:proofErr w:type="spellStart"/>
-            <w:r>
-              <w:rPr>
-                <w:sz w:val="24"/>
-              </w:rPr>
-              <w:t>Zapisnic</w:t>
-            </w:r>
-            <w:proofErr w:type="spellEnd"/>
+              <w:t xml:space="preserve"> Zapisnic</w:t>
+            </w:r>
             <w:proofErr w:type="gramEnd"/>
             <w:r>
               <w:rPr>
@@ -1214,16 +959,8 @@
                 <w:sz w:val="24"/>
               </w:rPr>
               <w:tab/>
-              <w:t xml:space="preserve">__ </w:t>
-            </w:r>
-            <w:proofErr w:type="spellStart"/>
-            <w:r>
-              <w:rPr>
-                <w:sz w:val="24"/>
-              </w:rPr>
-              <w:t>Posmatrac</w:t>
-            </w:r>
-            <w:proofErr w:type="spellEnd"/>
+              <w:t>__ Posmatrac</w:t>
+            </w:r>
           </w:p>
         </w:tc>
         <w:tc>
@@ -1446,7 +1183,7 @@
               <w:rPr>
                 <w:sz w:val="24"/>
               </w:rPr>
-              <w:t>16</w:t>
+              <w:t>2</w:t>
             </w:r>
           </w:p>
         </w:tc>
@@ -1513,77 +1250,7 @@
               <w:rPr>
                 <w:sz w:val="24"/>
               </w:rPr>
-              <w:t xml:space="preserve">- </w:t>
-            </w:r>
-            <w:proofErr w:type="spellStart"/>
-            <w:r>
-              <w:rPr>
-                <w:sz w:val="24"/>
-              </w:rPr>
-              <w:t>Pripremljen</w:t>
-            </w:r>
-            <w:proofErr w:type="spellEnd"/>
-            <w:r>
-              <w:rPr>
-                <w:sz w:val="24"/>
-              </w:rPr>
-              <w:t xml:space="preserve"> </w:t>
-            </w:r>
-            <w:proofErr w:type="spellStart"/>
-            <w:r>
-              <w:rPr>
-                <w:sz w:val="24"/>
-              </w:rPr>
-              <w:t>sam</w:t>
-            </w:r>
-            <w:proofErr w:type="spellEnd"/>
-            <w:r>
-              <w:rPr>
-                <w:sz w:val="24"/>
-              </w:rPr>
-              <w:t xml:space="preserve"> za </w:t>
-            </w:r>
-            <w:proofErr w:type="spellStart"/>
-            <w:r>
-              <w:rPr>
-                <w:sz w:val="24"/>
-              </w:rPr>
-              <w:t>moju</w:t>
-            </w:r>
-            <w:proofErr w:type="spellEnd"/>
-            <w:r>
-              <w:rPr>
-                <w:sz w:val="24"/>
-              </w:rPr>
-              <w:t xml:space="preserve"> </w:t>
-            </w:r>
-            <w:proofErr w:type="spellStart"/>
-            <w:r>
-              <w:rPr>
-                <w:sz w:val="24"/>
-              </w:rPr>
-              <w:t>ulogu</w:t>
-            </w:r>
-            <w:proofErr w:type="spellEnd"/>
-            <w:r>
-              <w:rPr>
-                <w:sz w:val="24"/>
-              </w:rPr>
-              <w:t xml:space="preserve"> u FR </w:t>
-            </w:r>
-            <w:proofErr w:type="spellStart"/>
-            <w:r>
-              <w:rPr>
-                <w:sz w:val="24"/>
-              </w:rPr>
-              <w:t>procesu</w:t>
-            </w:r>
-            <w:proofErr w:type="spellEnd"/>
-            <w:r>
-              <w:rPr>
-                <w:sz w:val="24"/>
-              </w:rPr>
-              <w:t>:</w:t>
+              <w:t>- Pripremljen sam za moju ulogu u FR procesu:</w:t>
             </w:r>
             <w:r>
               <w:rPr>
@@ -1625,63 +1292,7 @@
               <w:rPr>
                 <w:sz w:val="24"/>
               </w:rPr>
-              <w:t xml:space="preserve">- </w:t>
-            </w:r>
-            <w:proofErr w:type="spellStart"/>
-            <w:r>
-              <w:rPr>
-                <w:sz w:val="24"/>
-              </w:rPr>
-              <w:t>Mislim</w:t>
-            </w:r>
-            <w:proofErr w:type="spellEnd"/>
-            <w:r>
-              <w:rPr>
-                <w:sz w:val="24"/>
-              </w:rPr>
-              <w:t xml:space="preserve"> da je </w:t>
-            </w:r>
-            <w:proofErr w:type="spellStart"/>
-            <w:r>
-              <w:rPr>
-                <w:sz w:val="24"/>
-              </w:rPr>
-              <w:t>ovaj</w:t>
-            </w:r>
-            <w:proofErr w:type="spellEnd"/>
-            <w:r>
-              <w:rPr>
-                <w:sz w:val="24"/>
-              </w:rPr>
-              <w:t xml:space="preserve"> </w:t>
-            </w:r>
-            <w:proofErr w:type="spellStart"/>
-            <w:r>
-              <w:rPr>
-                <w:sz w:val="24"/>
-              </w:rPr>
-              <w:t>proizvod</w:t>
-            </w:r>
-            <w:proofErr w:type="spellEnd"/>
-            <w:r>
-              <w:rPr>
-                <w:sz w:val="24"/>
-              </w:rPr>
-              <w:t xml:space="preserve"> </w:t>
-            </w:r>
-            <w:proofErr w:type="spellStart"/>
-            <w:r>
-              <w:rPr>
-                <w:sz w:val="24"/>
-              </w:rPr>
-              <w:t>spreman</w:t>
-            </w:r>
-            <w:proofErr w:type="spellEnd"/>
-            <w:r>
-              <w:rPr>
-                <w:sz w:val="24"/>
-              </w:rPr>
-              <w:t xml:space="preserve"> za FR:</w:t>
+              <w:t>- Mislim da je ovaj proizvod spreman za FR:</w:t>
             </w:r>
             <w:r>
               <w:rPr>
@@ -1723,63 +1334,7 @@
               <w:rPr>
                 <w:sz w:val="24"/>
               </w:rPr>
-              <w:t>- Re-</w:t>
-            </w:r>
-            <w:proofErr w:type="spellStart"/>
-            <w:r>
-              <w:rPr>
-                <w:sz w:val="24"/>
-              </w:rPr>
-              <w:t>inspekcija</w:t>
-            </w:r>
-            <w:proofErr w:type="spellEnd"/>
-            <w:r>
-              <w:rPr>
-                <w:sz w:val="24"/>
-              </w:rPr>
-              <w:t xml:space="preserve"> </w:t>
-            </w:r>
-            <w:proofErr w:type="spellStart"/>
-            <w:r>
-              <w:rPr>
-                <w:sz w:val="24"/>
-              </w:rPr>
-              <w:t>nakon</w:t>
-            </w:r>
-            <w:proofErr w:type="spellEnd"/>
-            <w:r>
-              <w:rPr>
-                <w:sz w:val="24"/>
-              </w:rPr>
-              <w:t xml:space="preserve"> </w:t>
-            </w:r>
-            <w:proofErr w:type="spellStart"/>
-            <w:r>
-              <w:rPr>
-                <w:sz w:val="24"/>
-              </w:rPr>
-              <w:t>ispravki</w:t>
-            </w:r>
-            <w:proofErr w:type="spellEnd"/>
-            <w:r>
-              <w:rPr>
-                <w:sz w:val="24"/>
-              </w:rPr>
-              <w:t xml:space="preserve"> je </w:t>
-            </w:r>
-            <w:proofErr w:type="spellStart"/>
-            <w:r>
-              <w:rPr>
-                <w:sz w:val="24"/>
-              </w:rPr>
-              <w:t>neophodna</w:t>
-            </w:r>
-            <w:proofErr w:type="spellEnd"/>
-            <w:r>
-              <w:rPr>
-                <w:sz w:val="24"/>
-              </w:rPr>
-              <w:t xml:space="preserve"> </w:t>
+              <w:t xml:space="preserve">- Re-inspekcija nakon ispravki je neophodna </w:t>
             </w:r>
             <w:r>
               <w:rPr>
@@ -1821,63 +1376,7 @@
               <w:rPr>
                 <w:sz w:val="24"/>
               </w:rPr>
-              <w:t xml:space="preserve">  (bice </w:t>
-            </w:r>
-            <w:proofErr w:type="spellStart"/>
-            <w:r>
-              <w:rPr>
-                <w:sz w:val="24"/>
-              </w:rPr>
-              <w:t>odluceno</w:t>
-            </w:r>
-            <w:proofErr w:type="spellEnd"/>
-            <w:r>
-              <w:rPr>
-                <w:sz w:val="24"/>
-              </w:rPr>
-              <w:t xml:space="preserve"> </w:t>
-            </w:r>
-            <w:proofErr w:type="spellStart"/>
-            <w:r>
-              <w:rPr>
-                <w:sz w:val="24"/>
-              </w:rPr>
-              <w:t>na</w:t>
-            </w:r>
-            <w:proofErr w:type="spellEnd"/>
-            <w:r>
-              <w:rPr>
-                <w:sz w:val="24"/>
-              </w:rPr>
-              <w:t xml:space="preserve"> </w:t>
-            </w:r>
-            <w:proofErr w:type="spellStart"/>
-            <w:r>
-              <w:rPr>
-                <w:sz w:val="24"/>
-              </w:rPr>
-              <w:t>kraju</w:t>
-            </w:r>
-            <w:proofErr w:type="spellEnd"/>
-            <w:r>
-              <w:rPr>
-                <w:sz w:val="24"/>
-              </w:rPr>
-              <w:t xml:space="preserve"> </w:t>
-            </w:r>
-            <w:proofErr w:type="spellStart"/>
-            <w:r>
-              <w:rPr>
-                <w:sz w:val="24"/>
-              </w:rPr>
-              <w:t>sastanka</w:t>
-            </w:r>
-            <w:proofErr w:type="spellEnd"/>
-            <w:r>
-              <w:rPr>
-                <w:sz w:val="24"/>
-              </w:rPr>
-              <w:t xml:space="preserve">) </w:t>
+              <w:t xml:space="preserve">  (bice odluceno na kraju sastanka) </w:t>
             </w:r>
             <w:r>
               <w:rPr>
@@ -1909,31 +1408,13 @@
                 <w:sz w:val="24"/>
               </w:rPr>
             </w:pPr>
-            <w:proofErr w:type="spellStart"/>
             <w:r>
               <w:rPr>
                 <w:b/>
                 <w:sz w:val="24"/>
               </w:rPr>
-              <w:t>Pregled</w:t>
-            </w:r>
-            <w:proofErr w:type="spellEnd"/>
-            <w:r>
-              <w:rPr>
-                <w:b/>
-                <w:sz w:val="24"/>
-              </w:rPr>
-              <w:t xml:space="preserve"> </w:t>
-            </w:r>
-            <w:proofErr w:type="spellStart"/>
-            <w:r>
-              <w:rPr>
-                <w:b/>
-                <w:sz w:val="24"/>
-              </w:rPr>
-              <w:t>defekata</w:t>
-            </w:r>
-            <w:proofErr w:type="spellEnd"/>
+              <w:t>Pregled defekata</w:t>
+            </w:r>
           </w:p>
         </w:tc>
       </w:tr>
@@ -2008,14 +1489,12 @@
                 <w:sz w:val="24"/>
               </w:rPr>
             </w:pPr>
-            <w:proofErr w:type="spellStart"/>
             <w:r>
               <w:rPr>
                 <w:sz w:val="24"/>
               </w:rPr>
               <w:t>Priprema</w:t>
             </w:r>
-            <w:proofErr w:type="spellEnd"/>
           </w:p>
         </w:tc>
         <w:tc>
@@ -2093,14 +1572,12 @@
                 <w:sz w:val="24"/>
               </w:rPr>
             </w:pPr>
-            <w:proofErr w:type="spellStart"/>
             <w:r>
               <w:rPr>
                 <w:sz w:val="24"/>
               </w:rPr>
               <w:t>Veci</w:t>
             </w:r>
-            <w:proofErr w:type="spellEnd"/>
           </w:p>
         </w:tc>
         <w:tc>
@@ -2303,14 +1780,12 @@
                 <w:sz w:val="24"/>
               </w:rPr>
             </w:pPr>
-            <w:proofErr w:type="spellStart"/>
             <w:r>
               <w:rPr>
                 <w:sz w:val="24"/>
               </w:rPr>
               <w:t>Otvoreni</w:t>
             </w:r>
-            <w:proofErr w:type="spellEnd"/>
           </w:p>
         </w:tc>
         <w:tc>
@@ -2404,7 +1879,6 @@
                 <w:sz w:val="24"/>
               </w:rPr>
             </w:pPr>
-            <w:proofErr w:type="spellStart"/>
             <w:r>
               <w:rPr>
                 <w:b/>
@@ -2412,7 +1886,6 @@
               </w:rPr>
               <w:t>Ukupno</w:t>
             </w:r>
-            <w:proofErr w:type="spellEnd"/>
           </w:p>
         </w:tc>
         <w:tc>
@@ -2493,7 +1966,6 @@
                 <w:sz w:val="24"/>
               </w:rPr>
             </w:pPr>
-            <w:proofErr w:type="spellStart"/>
             <w:r>
               <w:rPr>
                 <w:b/>
@@ -2501,7 +1973,6 @@
               </w:rPr>
               <w:t>Defekti</w:t>
             </w:r>
-            <w:proofErr w:type="spellEnd"/>
           </w:p>
         </w:tc>
       </w:tr>
@@ -2578,19 +2049,11 @@
                 <w:b/>
               </w:rPr>
             </w:pPr>
-            <w:proofErr w:type="spellStart"/>
             <w:r>
               <w:rPr>
                 <w:b/>
               </w:rPr>
-              <w:t>Lokacija</w:t>
-            </w:r>
-            <w:proofErr w:type="spellEnd"/>
-            <w:r>
-              <w:rPr>
-                <w:b/>
-              </w:rPr>
-              <w:t>(e)</w:t>
+              <w:t>Lokacija(e)</w:t>
             </w:r>
           </w:p>
         </w:tc>
@@ -2612,14 +2075,12 @@
                 <w:b/>
               </w:rPr>
             </w:pPr>
-            <w:proofErr w:type="spellStart"/>
             <w:r>
               <w:rPr>
                 <w:b/>
               </w:rPr>
               <w:t>Opis</w:t>
             </w:r>
-            <w:proofErr w:type="spellEnd"/>
           </w:p>
         </w:tc>
         <w:tc>
@@ -2642,14 +2103,12 @@
                 <w:b/>
               </w:rPr>
             </w:pPr>
-            <w:proofErr w:type="spellStart"/>
             <w:r>
               <w:rPr>
                 <w:b/>
               </w:rPr>
               <w:t>Veci</w:t>
             </w:r>
-            <w:proofErr w:type="spellEnd"/>
           </w:p>
         </w:tc>
         <w:tc>
@@ -2700,19 +2159,11 @@
                 <w:b/>
               </w:rPr>
             </w:pPr>
-            <w:proofErr w:type="spellStart"/>
             <w:r>
               <w:rPr>
                 <w:b/>
               </w:rPr>
-              <w:t>Otv</w:t>
-            </w:r>
-            <w:proofErr w:type="spellEnd"/>
-            <w:r>
-              <w:rPr>
-                <w:b/>
-              </w:rPr>
-              <w:t>.</w:t>
+              <w:t>Otv.</w:t>
             </w:r>
           </w:p>
         </w:tc>
@@ -2818,44 +2269,8 @@
               <w:rPr>
                 <w:sz w:val="18"/>
               </w:rPr>
-              <w:t xml:space="preserve">Admin </w:t>
-            </w:r>
-            <w:proofErr w:type="spellStart"/>
-            <w:r>
-              <w:rPr>
-                <w:sz w:val="18"/>
-              </w:rPr>
-              <w:t>menja</w:t>
-            </w:r>
-            <w:proofErr w:type="spellEnd"/>
-            <w:r>
-              <w:rPr>
-                <w:sz w:val="18"/>
-              </w:rPr>
-              <w:t xml:space="preserve"> </w:t>
-            </w:r>
-            <w:proofErr w:type="spellStart"/>
-            <w:r>
-              <w:rPr>
-                <w:sz w:val="18"/>
-              </w:rPr>
-              <w:t>informacije</w:t>
-            </w:r>
-            <w:proofErr w:type="spellEnd"/>
-            <w:r>
-              <w:rPr>
-                <w:sz w:val="18"/>
-              </w:rPr>
-              <w:t xml:space="preserve"> </w:t>
-            </w:r>
-            <w:proofErr w:type="spellStart"/>
-            <w:r>
-              <w:rPr>
-                <w:sz w:val="18"/>
-              </w:rPr>
-              <w:t>korisnika</w:t>
-            </w:r>
-            <w:proofErr w:type="spellEnd"/>
+              <w:t>Admin menja informacije korisnika</w:t>
+            </w:r>
           </w:p>
         </w:tc>
         <w:tc>
@@ -2873,85 +2288,8 @@
               <w:keepLines/>
               <w:spacing w:before="40" w:after="40"/>
             </w:pPr>
-            <w:proofErr w:type="spellStart"/>
-            <w:r>
-              <w:t>Greška</w:t>
-            </w:r>
-            <w:proofErr w:type="spellEnd"/>
-            <w:r>
-              <w:t xml:space="preserve"> u </w:t>
-            </w:r>
-            <w:proofErr w:type="spellStart"/>
-            <w:r>
-              <w:t>sadržaju</w:t>
-            </w:r>
-            <w:proofErr w:type="spellEnd"/>
-            <w:r>
-              <w:t xml:space="preserve">, </w:t>
-            </w:r>
-            <w:proofErr w:type="spellStart"/>
-            <w:r>
-              <w:t>piše</w:t>
-            </w:r>
-            <w:proofErr w:type="spellEnd"/>
-            <w:r>
-              <w:t xml:space="preserve"> Scenario “</w:t>
-            </w:r>
-            <w:proofErr w:type="spellStart"/>
-            <w:r>
-              <w:t>Registracija</w:t>
-            </w:r>
-            <w:proofErr w:type="spellEnd"/>
-            <w:r>
-              <w:t xml:space="preserve"> </w:t>
-            </w:r>
-            <w:proofErr w:type="spellStart"/>
-            <w:r>
-              <w:t>novog</w:t>
-            </w:r>
-            <w:proofErr w:type="spellEnd"/>
-            <w:r>
-              <w:t xml:space="preserve"> </w:t>
-            </w:r>
-            <w:proofErr w:type="spellStart"/>
-            <w:r>
-              <w:t>korisnika</w:t>
-            </w:r>
-            <w:proofErr w:type="spellEnd"/>
-            <w:r>
-              <w:t xml:space="preserve">”, </w:t>
-            </w:r>
-            <w:proofErr w:type="spellStart"/>
-            <w:r>
-              <w:t>trebalo</w:t>
-            </w:r>
-            <w:proofErr w:type="spellEnd"/>
-            <w:r>
-              <w:t xml:space="preserve"> bi Scenario “Admin </w:t>
-            </w:r>
-            <w:proofErr w:type="spellStart"/>
-            <w:r>
-              <w:t>menja</w:t>
-            </w:r>
-            <w:proofErr w:type="spellEnd"/>
-            <w:r>
-              <w:t xml:space="preserve"> </w:t>
-            </w:r>
-            <w:proofErr w:type="spellStart"/>
-            <w:r>
-              <w:t>infomacije</w:t>
-            </w:r>
-            <w:proofErr w:type="spellEnd"/>
-            <w:r>
-              <w:t xml:space="preserve"> </w:t>
-            </w:r>
-            <w:proofErr w:type="spellStart"/>
-            <w:r>
-              <w:t>korisnika</w:t>
-            </w:r>
-            <w:proofErr w:type="spellEnd"/>
-            <w:r>
-              <w:t>”</w:t>
+            <w:r>
+              <w:t>Greška u sadržaju, piše Scenario “Registracija novog korisnika”, trebalo bi Scenario “Admin menja infomacije korisnika”</w:t>
             </w:r>
           </w:p>
         </w:tc>
@@ -3142,33 +2480,11 @@
             <w:pPr>
               <w:spacing w:before="40" w:after="40"/>
             </w:pPr>
-            <w:proofErr w:type="spellStart"/>
             <w:r>
               <w:rPr>
                 <w:sz w:val="18"/>
               </w:rPr>
-              <w:t>Doniraj</w:t>
-            </w:r>
-            <w:proofErr w:type="spellEnd"/>
-            <w:r>
-              <w:rPr>
-                <w:sz w:val="18"/>
-              </w:rPr>
-              <w:t xml:space="preserve"> </w:t>
-            </w:r>
-            <w:proofErr w:type="spellStart"/>
-            <w:r>
-              <w:rPr>
-                <w:sz w:val="18"/>
-              </w:rPr>
-              <w:t>humanitarnom</w:t>
-            </w:r>
-            <w:proofErr w:type="spellEnd"/>
-            <w:r>
-              <w:rPr>
-                <w:sz w:val="18"/>
-              </w:rPr>
-              <w:t xml:space="preserve"> fondu</w:t>
+              <w:t>Doniraj humanitarnom fondu</w:t>
             </w:r>
           </w:p>
         </w:tc>
@@ -3190,59 +2506,9 @@
                 <w:lang w:val="sr-Latn-ME"/>
               </w:rPr>
             </w:pPr>
-            <w:proofErr w:type="spellStart"/>
-            <w:r>
-              <w:t>Alternativni</w:t>
-            </w:r>
-            <w:proofErr w:type="spellEnd"/>
-            <w:r>
-              <w:t xml:space="preserve"> </w:t>
-            </w:r>
-            <w:proofErr w:type="spellStart"/>
-            <w:r>
-              <w:t>tok</w:t>
-            </w:r>
-            <w:proofErr w:type="spellEnd"/>
-            <w:r>
-              <w:t xml:space="preserve"> “Korisnik </w:t>
-            </w:r>
-            <w:proofErr w:type="spellStart"/>
-            <w:r>
-              <w:t>nije</w:t>
-            </w:r>
-            <w:proofErr w:type="spellEnd"/>
-            <w:r>
-              <w:t xml:space="preserve"> </w:t>
-            </w:r>
-            <w:proofErr w:type="spellStart"/>
-            <w:r>
-              <w:t>uneo</w:t>
-            </w:r>
-            <w:proofErr w:type="spellEnd"/>
-            <w:r>
-              <w:t xml:space="preserve"> </w:t>
-            </w:r>
-            <w:proofErr w:type="spellStart"/>
-            <w:r>
-              <w:t>svoju</w:t>
-            </w:r>
-            <w:proofErr w:type="spellEnd"/>
-            <w:r>
-              <w:t xml:space="preserve"> </w:t>
-            </w:r>
-            <w:proofErr w:type="spellStart"/>
-            <w:r>
-              <w:t>ponudu</w:t>
-            </w:r>
-            <w:proofErr w:type="spellEnd"/>
-            <w:r>
-              <w:t xml:space="preserve">” ne </w:t>
-            </w:r>
-            <w:proofErr w:type="spellStart"/>
-            <w:r>
-              <w:t>mo</w:t>
-            </w:r>
-            <w:proofErr w:type="spellEnd"/>
+            <w:r>
+              <w:t>Alternativni tok “Korisnik nije uneo svoju ponudu” ne mo</w:t>
+            </w:r>
             <w:r>
               <w:rPr>
                 <w:lang w:val="sr-Latn-ME"/>
@@ -5615,7 +4881,7 @@
 </file>
 
 <file path=word/endnotes.xml><?xml version="1.0" encoding="utf-8"?>
-<w:endnotes xmlns:wpc="http://schemas.microsoft.com/office/word/2010/wordprocessingCanvas" xmlns:cx="http://schemas.microsoft.com/office/drawing/2014/chartex" xmlns:cx1="http://schemas.microsoft.com/office/drawing/2015/9/8/chartex" xmlns:cx2="http://schemas.microsoft.com/office/drawing/2015/10/21/chartex" xmlns:cx3="http://schemas.microsoft.com/office/drawing/2016/5/9/chartex" xmlns:cx4="http://schemas.microsoft.com/office/drawing/2016/5/10/chartex" xmlns:cx5="http://schemas.microsoft.com/office/drawing/2016/5/11/chartex" xmlns:cx6="http://schemas.microsoft.com/office/drawing/2016/5/12/chartex" xmlns:cx7="http://schemas.microsoft.com/office/drawing/2016/5/13/chartex" xmlns:cx8="http://schemas.microsoft.com/office/drawing/2016/5/14/chartex" xmlns:mc="http://schemas.openxmlformats.org/markup-compatibility/2006" xmlns:aink="http://schemas.microsoft.com/office/drawing/2016/ink" xmlns:am3d="http://schemas.microsoft.com/office/drawing/2017/model3d" xmlns:o="urn:schemas-microsoft-com:office:office" xmlns:r="http://schemas.openxmlformats.org/officeDocument/2006/relationships" xmlns:m="http://schemas.openxmlformats.org/officeDocument/2006/math" xmlns:v="urn:schemas-microsoft-com:vml" xmlns:wp14="http://schemas.microsoft.com/office/word/2010/wordprocessingDrawing" xmlns:wp="http://schemas.openxmlformats.org/drawingml/2006/wordprocessingDrawing" xmlns:w10="urn:schemas-microsoft-com:office:word" xmlns:w="http://schemas.openxmlformats.org/wordprocessingml/2006/main" xmlns:w14="http://schemas.microsoft.com/office/word/2010/wordml" xmlns:w15="http://schemas.microsoft.com/office/word/2012/wordml" xmlns:w16cex="http://schemas.microsoft.com/office/word/2018/wordml/cex" xmlns:w16cid="http://schemas.microsoft.com/office/word/2016/wordml/cid" xmlns:w16="http://schemas.microsoft.com/office/word/2018/wordml" xmlns:w16sdtdh="http://schemas.microsoft.com/office/word/2020/wordml/sdtdatahash" xmlns:w16se="http://schemas.microsoft.com/office/word/2015/wordml/symex" xmlns:wpg="http://schemas.microsoft.com/office/word/2010/wordprocessingGroup" xmlns:wpi="http://schemas.microsoft.com/office/word/2010/wordprocessingInk" xmlns:wne="http://schemas.microsoft.com/office/word/2006/wordml" xmlns:wps="http://schemas.microsoft.com/office/word/2010/wordprocessingShape" mc:Ignorable="w14 w15 w16se w16cid w16 w16cex w16sdtdh wp14">
+<w:endnotes xmlns:wpc="http://schemas.microsoft.com/office/word/2010/wordprocessingCanvas" xmlns:cx="http://schemas.microsoft.com/office/drawing/2014/chartex" xmlns:cx1="http://schemas.microsoft.com/office/drawing/2015/9/8/chartex" xmlns:cx2="http://schemas.microsoft.com/office/drawing/2015/10/21/chartex" xmlns:cx3="http://schemas.microsoft.com/office/drawing/2016/5/9/chartex" xmlns:cx4="http://schemas.microsoft.com/office/drawing/2016/5/10/chartex" xmlns:cx5="http://schemas.microsoft.com/office/drawing/2016/5/11/chartex" xmlns:cx6="http://schemas.microsoft.com/office/drawing/2016/5/12/chartex" xmlns:cx7="http://schemas.microsoft.com/office/drawing/2016/5/13/chartex" xmlns:cx8="http://schemas.microsoft.com/office/drawing/2016/5/14/chartex" xmlns:mc="http://schemas.openxmlformats.org/markup-compatibility/2006" xmlns:aink="http://schemas.microsoft.com/office/drawing/2016/ink" xmlns:am3d="http://schemas.microsoft.com/office/drawing/2017/model3d" xmlns:o="urn:schemas-microsoft-com:office:office" xmlns:r="http://schemas.openxmlformats.org/officeDocument/2006/relationships" xmlns:m="http://schemas.openxmlformats.org/officeDocument/2006/math" xmlns:v="urn:schemas-microsoft-com:vml" xmlns:wp14="http://schemas.microsoft.com/office/word/2010/wordprocessingDrawing" xmlns:wp="http://schemas.openxmlformats.org/drawingml/2006/wordprocessingDrawing" xmlns:w10="urn:schemas-microsoft-com:office:word" xmlns:w="http://schemas.openxmlformats.org/wordprocessingml/2006/main" xmlns:w14="http://schemas.microsoft.com/office/word/2010/wordml" xmlns:w15="http://schemas.microsoft.com/office/word/2012/wordml" xmlns:w16cex="http://schemas.microsoft.com/office/word/2018/wordml/cex" xmlns:w16cid="http://schemas.microsoft.com/office/word/2016/wordml/cid" xmlns:w16="http://schemas.microsoft.com/office/word/2018/wordml" xmlns:w16se="http://schemas.microsoft.com/office/word/2015/wordml/symex" xmlns:wpg="http://schemas.microsoft.com/office/word/2010/wordprocessingGroup" xmlns:wpi="http://schemas.microsoft.com/office/word/2010/wordprocessingInk" xmlns:wne="http://schemas.microsoft.com/office/word/2006/wordml" xmlns:wps="http://schemas.microsoft.com/office/word/2010/wordprocessingShape" mc:Ignorable="w14 w15 w16se w16cid w16 w16cex wp14">
   <w:endnote w:type="separator" w:id="-1">
     <w:p>
       <w:r>
@@ -5634,7 +4900,7 @@
 </file>
 
 <file path=word/footnotes.xml><?xml version="1.0" encoding="utf-8"?>
-<w:footnotes xmlns:wpc="http://schemas.microsoft.com/office/word/2010/wordprocessingCanvas" xmlns:cx="http://schemas.microsoft.com/office/drawing/2014/chartex" xmlns:cx1="http://schemas.microsoft.com/office/drawing/2015/9/8/chartex" xmlns:cx2="http://schemas.microsoft.com/office/drawing/2015/10/21/chartex" xmlns:cx3="http://schemas.microsoft.com/office/drawing/2016/5/9/chartex" xmlns:cx4="http://schemas.microsoft.com/office/drawing/2016/5/10/chartex" xmlns:cx5="http://schemas.microsoft.com/office/drawing/2016/5/11/chartex" xmlns:cx6="http://schemas.microsoft.com/office/drawing/2016/5/12/chartex" xmlns:cx7="http://schemas.microsoft.com/office/drawing/2016/5/13/chartex" xmlns:cx8="http://schemas.microsoft.com/office/drawing/2016/5/14/chartex" xmlns:mc="http://schemas.openxmlformats.org/markup-compatibility/2006" xmlns:aink="http://schemas.microsoft.com/office/drawing/2016/ink" xmlns:am3d="http://schemas.microsoft.com/office/drawing/2017/model3d" xmlns:o="urn:schemas-microsoft-com:office:office" xmlns:r="http://schemas.openxmlformats.org/officeDocument/2006/relationships" xmlns:m="http://schemas.openxmlformats.org/officeDocument/2006/math" xmlns:v="urn:schemas-microsoft-com:vml" xmlns:wp14="http://schemas.microsoft.com/office/word/2010/wordprocessingDrawing" xmlns:wp="http://schemas.openxmlformats.org/drawingml/2006/wordprocessingDrawing" xmlns:w10="urn:schemas-microsoft-com:office:word" xmlns:w="http://schemas.openxmlformats.org/wordprocessingml/2006/main" xmlns:w14="http://schemas.microsoft.com/office/word/2010/wordml" xmlns:w15="http://schemas.microsoft.com/office/word/2012/wordml" xmlns:w16cex="http://schemas.microsoft.com/office/word/2018/wordml/cex" xmlns:w16cid="http://schemas.microsoft.com/office/word/2016/wordml/cid" xmlns:w16="http://schemas.microsoft.com/office/word/2018/wordml" xmlns:w16sdtdh="http://schemas.microsoft.com/office/word/2020/wordml/sdtdatahash" xmlns:w16se="http://schemas.microsoft.com/office/word/2015/wordml/symex" xmlns:wpg="http://schemas.microsoft.com/office/word/2010/wordprocessingGroup" xmlns:wpi="http://schemas.microsoft.com/office/word/2010/wordprocessingInk" xmlns:wne="http://schemas.microsoft.com/office/word/2006/wordml" xmlns:wps="http://schemas.microsoft.com/office/word/2010/wordprocessingShape" mc:Ignorable="w14 w15 w16se w16cid w16 w16cex w16sdtdh wp14">
+<w:footnotes xmlns:wpc="http://schemas.microsoft.com/office/word/2010/wordprocessingCanvas" xmlns:cx="http://schemas.microsoft.com/office/drawing/2014/chartex" xmlns:cx1="http://schemas.microsoft.com/office/drawing/2015/9/8/chartex" xmlns:cx2="http://schemas.microsoft.com/office/drawing/2015/10/21/chartex" xmlns:cx3="http://schemas.microsoft.com/office/drawing/2016/5/9/chartex" xmlns:cx4="http://schemas.microsoft.com/office/drawing/2016/5/10/chartex" xmlns:cx5="http://schemas.microsoft.com/office/drawing/2016/5/11/chartex" xmlns:cx6="http://schemas.microsoft.com/office/drawing/2016/5/12/chartex" xmlns:cx7="http://schemas.microsoft.com/office/drawing/2016/5/13/chartex" xmlns:cx8="http://schemas.microsoft.com/office/drawing/2016/5/14/chartex" xmlns:mc="http://schemas.openxmlformats.org/markup-compatibility/2006" xmlns:aink="http://schemas.microsoft.com/office/drawing/2016/ink" xmlns:am3d="http://schemas.microsoft.com/office/drawing/2017/model3d" xmlns:o="urn:schemas-microsoft-com:office:office" xmlns:r="http://schemas.openxmlformats.org/officeDocument/2006/relationships" xmlns:m="http://schemas.openxmlformats.org/officeDocument/2006/math" xmlns:v="urn:schemas-microsoft-com:vml" xmlns:wp14="http://schemas.microsoft.com/office/word/2010/wordprocessingDrawing" xmlns:wp="http://schemas.openxmlformats.org/drawingml/2006/wordprocessingDrawing" xmlns:w10="urn:schemas-microsoft-com:office:word" xmlns:w="http://schemas.openxmlformats.org/wordprocessingml/2006/main" xmlns:w14="http://schemas.microsoft.com/office/word/2010/wordml" xmlns:w15="http://schemas.microsoft.com/office/word/2012/wordml" xmlns:w16cex="http://schemas.microsoft.com/office/word/2018/wordml/cex" xmlns:w16cid="http://schemas.microsoft.com/office/word/2016/wordml/cid" xmlns:w16="http://schemas.microsoft.com/office/word/2018/wordml" xmlns:w16se="http://schemas.microsoft.com/office/word/2015/wordml/symex" xmlns:wpg="http://schemas.microsoft.com/office/word/2010/wordprocessingGroup" xmlns:wpi="http://schemas.microsoft.com/office/word/2010/wordprocessingInk" xmlns:wne="http://schemas.microsoft.com/office/word/2006/wordml" xmlns:wps="http://schemas.microsoft.com/office/word/2010/wordprocessingShape" mc:Ignorable="w14 w15 w16se w16cid w16 w16cex wp14">
   <w:footnote w:type="separator" w:id="-1">
     <w:p>
       <w:r>
@@ -5653,7 +4919,7 @@
 </file>
 
 <file path=word/header1.xml><?xml version="1.0" encoding="utf-8"?>
-<w:hdr xmlns:wpc="http://schemas.microsoft.com/office/word/2010/wordprocessingCanvas" xmlns:cx="http://schemas.microsoft.com/office/drawing/2014/chartex" xmlns:cx1="http://schemas.microsoft.com/office/drawing/2015/9/8/chartex" xmlns:cx2="http://schemas.microsoft.com/office/drawing/2015/10/21/chartex" xmlns:cx3="http://schemas.microsoft.com/office/drawing/2016/5/9/chartex" xmlns:cx4="http://schemas.microsoft.com/office/drawing/2016/5/10/chartex" xmlns:cx5="http://schemas.microsoft.com/office/drawing/2016/5/11/chartex" xmlns:cx6="http://schemas.microsoft.com/office/drawing/2016/5/12/chartex" xmlns:cx7="http://schemas.microsoft.com/office/drawing/2016/5/13/chartex" xmlns:cx8="http://schemas.microsoft.com/office/drawing/2016/5/14/chartex" xmlns:mc="http://schemas.openxmlformats.org/markup-compatibility/2006" xmlns:aink="http://schemas.microsoft.com/office/drawing/2016/ink" xmlns:am3d="http://schemas.microsoft.com/office/drawing/2017/model3d" xmlns:o="urn:schemas-microsoft-com:office:office" xmlns:r="http://schemas.openxmlformats.org/officeDocument/2006/relationships" xmlns:m="http://schemas.openxmlformats.org/officeDocument/2006/math" xmlns:v="urn:schemas-microsoft-com:vml" xmlns:wp14="http://schemas.microsoft.com/office/word/2010/wordprocessingDrawing" xmlns:wp="http://schemas.openxmlformats.org/drawingml/2006/wordprocessingDrawing" xmlns:w10="urn:schemas-microsoft-com:office:word" xmlns:w="http://schemas.openxmlformats.org/wordprocessingml/2006/main" xmlns:w14="http://schemas.microsoft.com/office/word/2010/wordml" xmlns:w15="http://schemas.microsoft.com/office/word/2012/wordml" xmlns:w16cex="http://schemas.microsoft.com/office/word/2018/wordml/cex" xmlns:w16cid="http://schemas.microsoft.com/office/word/2016/wordml/cid" xmlns:w16="http://schemas.microsoft.com/office/word/2018/wordml" xmlns:w16sdtdh="http://schemas.microsoft.com/office/word/2020/wordml/sdtdatahash" xmlns:w16se="http://schemas.microsoft.com/office/word/2015/wordml/symex" xmlns:wpg="http://schemas.microsoft.com/office/word/2010/wordprocessingGroup" xmlns:wpi="http://schemas.microsoft.com/office/word/2010/wordprocessingInk" xmlns:wne="http://schemas.microsoft.com/office/word/2006/wordml" xmlns:wps="http://schemas.microsoft.com/office/word/2010/wordprocessingShape" mc:Ignorable="w14 w15 w16se w16cid w16 w16cex w16sdtdh wp14">
+<w:hdr xmlns:wpc="http://schemas.microsoft.com/office/word/2010/wordprocessingCanvas" xmlns:cx="http://schemas.microsoft.com/office/drawing/2014/chartex" xmlns:cx1="http://schemas.microsoft.com/office/drawing/2015/9/8/chartex" xmlns:cx2="http://schemas.microsoft.com/office/drawing/2015/10/21/chartex" xmlns:cx3="http://schemas.microsoft.com/office/drawing/2016/5/9/chartex" xmlns:cx4="http://schemas.microsoft.com/office/drawing/2016/5/10/chartex" xmlns:cx5="http://schemas.microsoft.com/office/drawing/2016/5/11/chartex" xmlns:cx6="http://schemas.microsoft.com/office/drawing/2016/5/12/chartex" xmlns:cx7="http://schemas.microsoft.com/office/drawing/2016/5/13/chartex" xmlns:cx8="http://schemas.microsoft.com/office/drawing/2016/5/14/chartex" xmlns:mc="http://schemas.openxmlformats.org/markup-compatibility/2006" xmlns:aink="http://schemas.microsoft.com/office/drawing/2016/ink" xmlns:am3d="http://schemas.microsoft.com/office/drawing/2017/model3d" xmlns:o="urn:schemas-microsoft-com:office:office" xmlns:r="http://schemas.openxmlformats.org/officeDocument/2006/relationships" xmlns:m="http://schemas.openxmlformats.org/officeDocument/2006/math" xmlns:v="urn:schemas-microsoft-com:vml" xmlns:wp14="http://schemas.microsoft.com/office/word/2010/wordprocessingDrawing" xmlns:wp="http://schemas.openxmlformats.org/drawingml/2006/wordprocessingDrawing" xmlns:w10="urn:schemas-microsoft-com:office:word" xmlns:w="http://schemas.openxmlformats.org/wordprocessingml/2006/main" xmlns:w14="http://schemas.microsoft.com/office/word/2010/wordml" xmlns:w15="http://schemas.microsoft.com/office/word/2012/wordml" xmlns:w16cex="http://schemas.microsoft.com/office/word/2018/wordml/cex" xmlns:w16cid="http://schemas.microsoft.com/office/word/2016/wordml/cid" xmlns:w16="http://schemas.microsoft.com/office/word/2018/wordml" xmlns:w16se="http://schemas.microsoft.com/office/word/2015/wordml/symex" xmlns:wpg="http://schemas.microsoft.com/office/word/2010/wordprocessingGroup" xmlns:wpi="http://schemas.microsoft.com/office/word/2010/wordprocessingInk" xmlns:wne="http://schemas.microsoft.com/office/word/2006/wordml" xmlns:wps="http://schemas.microsoft.com/office/word/2010/wordprocessingShape" mc:Ignorable="w14 w15 w16se w16cid w16 w16cex wp14">
   <w:p>
     <w:pPr>
       <w:pStyle w:val="Header"/>
@@ -5663,7 +4929,7 @@
 </file>
 
 <file path=word/styles.xml><?xml version="1.0" encoding="utf-8"?>
-<w:styles xmlns:mc="http://schemas.openxmlformats.org/markup-compatibility/2006" xmlns:r="http://schemas.openxmlformats.org/officeDocument/2006/relationships" xmlns:w="http://schemas.openxmlformats.org/wordprocessingml/2006/main" xmlns:w14="http://schemas.microsoft.com/office/word/2010/wordml" xmlns:w15="http://schemas.microsoft.com/office/word/2012/wordml" xmlns:w16cex="http://schemas.microsoft.com/office/word/2018/wordml/cex" xmlns:w16cid="http://schemas.microsoft.com/office/word/2016/wordml/cid" xmlns:w16="http://schemas.microsoft.com/office/word/2018/wordml" xmlns:w16sdtdh="http://schemas.microsoft.com/office/word/2020/wordml/sdtdatahash" xmlns:w16se="http://schemas.microsoft.com/office/word/2015/wordml/symex" mc:Ignorable="w14 w15 w16se w16cid w16 w16cex w16sdtdh">
+<w:styles xmlns:mc="http://schemas.openxmlformats.org/markup-compatibility/2006" xmlns:r="http://schemas.openxmlformats.org/officeDocument/2006/relationships" xmlns:w="http://schemas.openxmlformats.org/wordprocessingml/2006/main" xmlns:w14="http://schemas.microsoft.com/office/word/2010/wordml" xmlns:w15="http://schemas.microsoft.com/office/word/2012/wordml" xmlns:w16cex="http://schemas.microsoft.com/office/word/2018/wordml/cex" xmlns:w16cid="http://schemas.microsoft.com/office/word/2016/wordml/cid" xmlns:w16="http://schemas.microsoft.com/office/word/2018/wordml" xmlns:w16se="http://schemas.microsoft.com/office/word/2015/wordml/symex" mc:Ignorable="w14 w15 w16se w16cid w16 w16cex">
   <w:docDefaults>
     <w:rPrDefault>
       <w:rPr>
@@ -6424,18 +5690,18 @@
 </file>
 
 <file path=customXml/item1.xml><?xml version="1.0" encoding="utf-8"?>
-<p:properties xmlns:p="http://schemas.microsoft.com/office/2006/metadata/properties" xmlns:xsi="http://www.w3.org/2001/XMLSchema-instance" xmlns:pc="http://schemas.microsoft.com/office/infopath/2007/PartnerControls">
-  <documentManagement/>
-</p:properties>
-</file>
-
-<file path=customXml/item2.xml><?xml version="1.0" encoding="utf-8"?>
 <?mso-contentType ?>
 <FormTemplates xmlns="http://schemas.microsoft.com/sharepoint/v3/contenttype/forms">
   <Display>DocumentLibraryForm</Display>
   <Edit>DocumentLibraryForm</Edit>
   <New>DocumentLibraryForm</New>
 </FormTemplates>
+</file>
+
+<file path=customXml/item2.xml><?xml version="1.0" encoding="utf-8"?>
+<p:properties xmlns:p="http://schemas.microsoft.com/office/2006/metadata/properties" xmlns:xsi="http://www.w3.org/2001/XMLSchema-instance" xmlns:pc="http://schemas.microsoft.com/office/infopath/2007/PartnerControls">
+  <documentManagement/>
+</p:properties>
 </file>
 
 <file path=customXml/item3.xml><?xml version="1.0" encoding="utf-8"?>
@@ -6603,18 +5869,18 @@
 </file>
 
 <file path=customXml/itemProps1.xml><?xml version="1.0" encoding="utf-8"?>
-<ds:datastoreItem xmlns:ds="http://schemas.openxmlformats.org/officeDocument/2006/customXml" ds:itemID="{88A42F3E-5B50-4FFD-9BB4-AA8663C90818}">
+<ds:datastoreItem xmlns:ds="http://schemas.openxmlformats.org/officeDocument/2006/customXml" ds:itemID="{66869368-100B-4454-B305-070A35F0A6B6}">
   <ds:schemaRefs>
-    <ds:schemaRef ds:uri="http://schemas.microsoft.com/office/2006/metadata/properties"/>
-    <ds:schemaRef ds:uri="http://schemas.microsoft.com/office/infopath/2007/PartnerControls"/>
+    <ds:schemaRef ds:uri="http://schemas.microsoft.com/sharepoint/v3/contenttype/forms"/>
   </ds:schemaRefs>
 </ds:datastoreItem>
 </file>
 
 <file path=customXml/itemProps2.xml><?xml version="1.0" encoding="utf-8"?>
-<ds:datastoreItem xmlns:ds="http://schemas.openxmlformats.org/officeDocument/2006/customXml" ds:itemID="{66869368-100B-4454-B305-070A35F0A6B6}">
+<ds:datastoreItem xmlns:ds="http://schemas.openxmlformats.org/officeDocument/2006/customXml" ds:itemID="{88A42F3E-5B50-4FFD-9BB4-AA8663C90818}">
   <ds:schemaRefs>
-    <ds:schemaRef ds:uri="http://schemas.microsoft.com/sharepoint/v3/contenttype/forms"/>
+    <ds:schemaRef ds:uri="http://schemas.microsoft.com/office/2006/metadata/properties"/>
+    <ds:schemaRef ds:uri="http://schemas.microsoft.com/office/infopath/2007/PartnerControls"/>
   </ds:schemaRefs>
 </ds:datastoreItem>
 </file>

--- a/3. faza/Log inspektora Luka Juskovic.docx
+++ b/3. faza/Log inspektora Luka Juskovic.docx
@@ -65,14 +65,12 @@
               </w:rPr>
               <w:br w:type="page"/>
             </w:r>
-            <w:proofErr w:type="gramStart"/>
             <w:r>
               <w:rPr>
                 <w:sz w:val="16"/>
               </w:rPr>
               <w:t>ETF  Beograd</w:t>
             </w:r>
-            <w:proofErr w:type="gramEnd"/>
           </w:p>
         </w:tc>
         <w:tc>
@@ -134,7 +132,6 @@
                 <w:sz w:val="18"/>
               </w:rPr>
             </w:pPr>
-            <w:proofErr w:type="gramStart"/>
             <w:r>
               <w:rPr>
                 <w:position w:val="6"/>
@@ -150,7 +147,6 @@
               </w:rPr>
               <w:t>1</w:t>
             </w:r>
-            <w:proofErr w:type="gramEnd"/>
             <w:r>
               <w:rPr>
                 <w:position w:val="6"/>
@@ -473,7 +469,13 @@
               <w:rPr>
                 <w:sz w:val="24"/>
               </w:rPr>
-              <w:t xml:space="preserve"> Luka Juskovic</w:t>
+              <w:t xml:space="preserve"> </w:t>
+            </w:r>
+            <w:r>
+              <w:rPr>
+                <w:sz w:val="24"/>
+              </w:rPr>
+              <w:t>(1-4)</w:t>
             </w:r>
             <w:r>
               <w:rPr>
@@ -926,14 +928,7 @@
               <w:rPr>
                 <w:sz w:val="24"/>
               </w:rPr>
-              <w:t>_</w:t>
-            </w:r>
-            <w:proofErr w:type="gramStart"/>
-            <w:r>
-              <w:rPr>
-                <w:sz w:val="24"/>
-              </w:rPr>
-              <w:t>_</w:t>
+              <w:t>__</w:t>
             </w:r>
             <w:r>
               <w:rPr>
@@ -945,14 +940,7 @@
               <w:rPr>
                 <w:sz w:val="24"/>
               </w:rPr>
-              <w:t xml:space="preserve"> Zapisnic</w:t>
-            </w:r>
-            <w:proofErr w:type="gramEnd"/>
-            <w:r>
-              <w:rPr>
-                <w:sz w:val="24"/>
-              </w:rPr>
-              <w:t>.</w:t>
+              <w:t xml:space="preserve"> Zapisnic.</w:t>
             </w:r>
             <w:r>
               <w:rPr>
@@ -5690,21 +5678,6 @@
 </file>
 
 <file path=customXml/item1.xml><?xml version="1.0" encoding="utf-8"?>
-<?mso-contentType ?>
-<FormTemplates xmlns="http://schemas.microsoft.com/sharepoint/v3/contenttype/forms">
-  <Display>DocumentLibraryForm</Display>
-  <Edit>DocumentLibraryForm</Edit>
-  <New>DocumentLibraryForm</New>
-</FormTemplates>
-</file>
-
-<file path=customXml/item2.xml><?xml version="1.0" encoding="utf-8"?>
-<p:properties xmlns:p="http://schemas.microsoft.com/office/2006/metadata/properties" xmlns:xsi="http://www.w3.org/2001/XMLSchema-instance" xmlns:pc="http://schemas.microsoft.com/office/infopath/2007/PartnerControls">
-  <documentManagement/>
-</p:properties>
-</file>
-
-<file path=customXml/item3.xml><?xml version="1.0" encoding="utf-8"?>
 <ct:contentTypeSchema xmlns:ct="http://schemas.microsoft.com/office/2006/metadata/contentType" xmlns:ma="http://schemas.microsoft.com/office/2006/metadata/properties/metaAttributes" ct:_="" ma:_="" ma:contentTypeName="Document" ma:contentTypeID="0x0101007B75C321616C2B4E9FA2F3A5A8EDA58F" ma:contentTypeVersion="7" ma:contentTypeDescription="Create a new document." ma:contentTypeScope="" ma:versionID="213fd1a14f84730c3100594dcc372035">
   <xsd:schema xmlns:xsd="http://www.w3.org/2001/XMLSchema" xmlns:xs="http://www.w3.org/2001/XMLSchema" xmlns:p="http://schemas.microsoft.com/office/2006/metadata/properties" xmlns:ns2="1888d61d-8922-4f29-8795-6e3910bb8f0d" targetNamespace="http://schemas.microsoft.com/office/2006/metadata/properties" ma:root="true" ma:fieldsID="0d6389466aaa8204c09c73493965efda" ns2:_="">
     <xsd:import namespace="1888d61d-8922-4f29-8795-6e3910bb8f0d"/>
@@ -5868,24 +5841,22 @@
 </ct:contentTypeSchema>
 </file>
 
-<file path=customXml/itemProps1.xml><?xml version="1.0" encoding="utf-8"?>
-<ds:datastoreItem xmlns:ds="http://schemas.openxmlformats.org/officeDocument/2006/customXml" ds:itemID="{66869368-100B-4454-B305-070A35F0A6B6}">
-  <ds:schemaRefs>
-    <ds:schemaRef ds:uri="http://schemas.microsoft.com/sharepoint/v3/contenttype/forms"/>
-  </ds:schemaRefs>
-</ds:datastoreItem>
+<file path=customXml/item2.xml><?xml version="1.0" encoding="utf-8"?>
+<p:properties xmlns:p="http://schemas.microsoft.com/office/2006/metadata/properties" xmlns:xsi="http://www.w3.org/2001/XMLSchema-instance" xmlns:pc="http://schemas.microsoft.com/office/infopath/2007/PartnerControls">
+  <documentManagement/>
+</p:properties>
 </file>
 
-<file path=customXml/itemProps2.xml><?xml version="1.0" encoding="utf-8"?>
-<ds:datastoreItem xmlns:ds="http://schemas.openxmlformats.org/officeDocument/2006/customXml" ds:itemID="{88A42F3E-5B50-4FFD-9BB4-AA8663C90818}">
-  <ds:schemaRefs>
-    <ds:schemaRef ds:uri="http://schemas.microsoft.com/office/2006/metadata/properties"/>
-    <ds:schemaRef ds:uri="http://schemas.microsoft.com/office/infopath/2007/PartnerControls"/>
-  </ds:schemaRefs>
-</ds:datastoreItem>
+<file path=customXml/item3.xml><?xml version="1.0" encoding="utf-8"?>
+<?mso-contentType ?>
+<FormTemplates xmlns="http://schemas.microsoft.com/sharepoint/v3/contenttype/forms">
+  <Display>DocumentLibraryForm</Display>
+  <Edit>DocumentLibraryForm</Edit>
+  <New>DocumentLibraryForm</New>
+</FormTemplates>
 </file>
 
-<file path=customXml/itemProps3.xml><?xml version="1.0" encoding="utf-8"?>
+<file path=customXml/itemProps1.xml><?xml version="1.0" encoding="utf-8"?>
 <ds:datastoreItem xmlns:ds="http://schemas.openxmlformats.org/officeDocument/2006/customXml" ds:itemID="{E2B3BF3A-28B7-4A5B-9B3D-4E58D313ABB2}">
   <ds:schemaRefs>
     <ds:schemaRef ds:uri="http://schemas.microsoft.com/office/2006/metadata/contentType"/>
@@ -5901,4 +5872,21 @@
     <ds:schemaRef ds:uri="http://schemas.microsoft.com/internal/obd"/>
   </ds:schemaRefs>
 </ds:datastoreItem>
+</file>
+
+<file path=customXml/itemProps2.xml><?xml version="1.0" encoding="utf-8"?>
+<ds:datastoreItem xmlns:ds="http://schemas.openxmlformats.org/officeDocument/2006/customXml" ds:itemID="{88A42F3E-5B50-4FFD-9BB4-AA8663C90818}">
+  <ds:schemaRefs>
+    <ds:schemaRef ds:uri="http://schemas.microsoft.com/office/2006/metadata/properties"/>
+    <ds:schemaRef ds:uri="http://schemas.microsoft.com/office/infopath/2007/PartnerControls"/>
+  </ds:schemaRefs>
+</ds:datastoreItem>
+</file>
+
+<file path=customXml/itemProps3.xml><?xml version="1.0" encoding="utf-8"?>
+<ds:datastoreItem xmlns:ds="http://schemas.openxmlformats.org/officeDocument/2006/customXml" ds:itemID="{66869368-100B-4454-B305-070A35F0A6B6}">
+  <ds:schemaRefs>
+    <ds:schemaRef ds:uri="http://schemas.microsoft.com/sharepoint/v3/contenttype/forms"/>
+  </ds:schemaRefs>
+</ds:datastoreItem>
 </file>